--- a/LinuxCommand.docx
+++ b/LinuxCommand.docx
@@ -27,18 +27,8 @@
           <w:szCs w:val="28"/>
         </w:rPr>
         <w:tab/>
-        <w:t>Date :</w:t>
-      </w:r>
-      <w:proofErr w:type="gramStart"/>
-      <w:r>
-        <w:rPr>
-          <w:rFonts w:cstheme="minorHAnsi"/>
-          <w:sz w:val="28"/>
-          <w:szCs w:val="28"/>
-        </w:rPr>
-        <w:t>03-09-23</w:t>
-      </w:r>
-      <w:proofErr w:type="gramEnd"/>
+        <w:t>Date :03-09-23</w:t>
+      </w:r>
     </w:p>
     <w:p>
       <w:pPr>
@@ -197,9 +187,8 @@
           <w:szCs w:val="28"/>
           <w:shd w:val="clear" w:color="auto" w:fill="FFFFFF"/>
         </w:rPr>
-        <w:t xml:space="preserve">whoami : Find out what user we're currently logged in </w:t>
-      </w:r>
-      <w:proofErr w:type="gramStart"/>
+        <w:t>whoami : Find out what user we're currently logged in as!</w:t>
+      </w:r>
       <w:r>
         <w:rPr>
           <w:rFonts w:cstheme="minorHAnsi"/>
@@ -208,19 +197,8 @@
           <w:szCs w:val="28"/>
           <w:shd w:val="clear" w:color="auto" w:fill="FFFFFF"/>
         </w:rPr>
-        <w:t>as!</w:t>
-      </w:r>
-      <w:r>
-        <w:rPr>
-          <w:rFonts w:cstheme="minorHAnsi"/>
-          <w:color w:val="212529"/>
-          <w:sz w:val="28"/>
-          <w:szCs w:val="28"/>
-          <w:shd w:val="clear" w:color="auto" w:fill="FFFFFF"/>
-        </w:rPr>
         <w:t>:</w:t>
       </w:r>
-      <w:proofErr w:type="gramEnd"/>
     </w:p>
     <w:p>
       <w:pPr>
@@ -886,18 +864,8 @@
           <w:sz w:val="28"/>
           <w:szCs w:val="28"/>
         </w:rPr>
-        <w:t>ate:</w:t>
-      </w:r>
-      <w:proofErr w:type="gramStart"/>
-      <w:r>
-        <w:rPr>
-          <w:rFonts w:cstheme="minorHAnsi"/>
-          <w:sz w:val="28"/>
-          <w:szCs w:val="28"/>
-        </w:rPr>
-        <w:t>11-09-23</w:t>
-      </w:r>
-      <w:proofErr w:type="gramEnd"/>
+        <w:t>ate:11-09-23</w:t>
+      </w:r>
     </w:p>
     <w:p>
       <w:pPr>
@@ -933,6 +901,7 @@
       <w:r>
         <w:rPr>
           <w:rFonts w:cstheme="minorHAnsi"/>
+          <w:noProof/>
           <w:sz w:val="28"/>
           <w:szCs w:val="28"/>
         </w:rPr>
@@ -1049,6 +1018,7 @@
       <w:r>
         <w:rPr>
           <w:rFonts w:cstheme="minorHAnsi"/>
+          <w:noProof/>
           <w:sz w:val="28"/>
           <w:szCs w:val="28"/>
         </w:rPr>
@@ -1277,6 +1247,7 @@
       <w:r>
         <w:rPr>
           <w:rFonts w:cstheme="minorHAnsi"/>
+          <w:noProof/>
           <w:sz w:val="28"/>
           <w:szCs w:val="28"/>
         </w:rPr>
@@ -1407,6 +1378,56 @@
       <w:r>
         <w:rPr>
           <w:rFonts w:cstheme="minorHAnsi"/>
+          <w:sz w:val="28"/>
+          <w:szCs w:val="28"/>
+        </w:rPr>
+        <w:t xml:space="preserve">1.“+”= add permissions(invoke)  </w:t>
+      </w:r>
+      <w:r>
+        <w:rPr>
+          <w:rFonts w:cstheme="minorHAnsi"/>
+          <w:sz w:val="28"/>
+          <w:szCs w:val="28"/>
+        </w:rPr>
+        <w:tab/>
+        <w:t>2.“-“ = remove permissions (revoke)</w:t>
+      </w:r>
+    </w:p>
+    <w:p>
+      <w:pPr>
+        <w:tabs>
+          <w:tab w:val="left" w:pos="1290"/>
+        </w:tabs>
+        <w:rPr>
+          <w:rFonts w:cstheme="minorHAnsi"/>
+          <w:sz w:val="28"/>
+          <w:szCs w:val="28"/>
+        </w:rPr>
+      </w:pPr>
+      <w:r>
+        <w:rPr>
+          <w:rFonts w:cstheme="minorHAnsi"/>
+          <w:sz w:val="28"/>
+          <w:szCs w:val="28"/>
+        </w:rPr>
+        <w:t>3. “=”= assign permissions with values(assign)</w:t>
+      </w:r>
+    </w:p>
+    <w:p>
+      <w:pPr>
+        <w:tabs>
+          <w:tab w:val="left" w:pos="1290"/>
+        </w:tabs>
+        <w:rPr>
+          <w:rFonts w:cstheme="minorHAnsi"/>
+          <w:sz w:val="28"/>
+          <w:szCs w:val="28"/>
+        </w:rPr>
+      </w:pPr>
+      <w:r>
+        <w:rPr>
+          <w:rFonts w:cstheme="minorHAnsi"/>
+          <w:noProof/>
           <w:sz w:val="28"/>
           <w:szCs w:val="28"/>
         </w:rPr>

--- a/LinuxCommand.docx
+++ b/LinuxCommand.docx
@@ -27,8 +27,18 @@
           <w:szCs w:val="28"/>
         </w:rPr>
         <w:tab/>
-        <w:t>Date :03-09-23</w:t>
-      </w:r>
+        <w:t>Date :</w:t>
+      </w:r>
+      <w:proofErr w:type="gramStart"/>
+      <w:r>
+        <w:rPr>
+          <w:rFonts w:cstheme="minorHAnsi"/>
+          <w:sz w:val="28"/>
+          <w:szCs w:val="28"/>
+        </w:rPr>
+        <w:t>03-09-23</w:t>
+      </w:r>
+      <w:proofErr w:type="gramEnd"/>
     </w:p>
     <w:p>
       <w:pPr>
@@ -187,8 +197,9 @@
           <w:szCs w:val="28"/>
           <w:shd w:val="clear" w:color="auto" w:fill="FFFFFF"/>
         </w:rPr>
-        <w:t>whoami : Find out what user we're currently logged in as!</w:t>
-      </w:r>
+        <w:t xml:space="preserve">whoami : Find out what user we're currently logged in </w:t>
+      </w:r>
+      <w:proofErr w:type="gramStart"/>
       <w:r>
         <w:rPr>
           <w:rFonts w:cstheme="minorHAnsi"/>
@@ -197,8 +208,19 @@
           <w:szCs w:val="28"/>
           <w:shd w:val="clear" w:color="auto" w:fill="FFFFFF"/>
         </w:rPr>
+        <w:t>as!</w:t>
+      </w:r>
+      <w:r>
+        <w:rPr>
+          <w:rFonts w:cstheme="minorHAnsi"/>
+          <w:color w:val="212529"/>
+          <w:sz w:val="28"/>
+          <w:szCs w:val="28"/>
+          <w:shd w:val="clear" w:color="auto" w:fill="FFFFFF"/>
+        </w:rPr>
         <w:t>:</w:t>
       </w:r>
+      <w:proofErr w:type="gramEnd"/>
     </w:p>
     <w:p>
       <w:pPr>
@@ -864,8 +886,18 @@
           <w:sz w:val="28"/>
           <w:szCs w:val="28"/>
         </w:rPr>
-        <w:t>ate:11-09-23</w:t>
-      </w:r>
+        <w:t>ate:</w:t>
+      </w:r>
+      <w:proofErr w:type="gramStart"/>
+      <w:r>
+        <w:rPr>
+          <w:rFonts w:cstheme="minorHAnsi"/>
+          <w:sz w:val="28"/>
+          <w:szCs w:val="28"/>
+        </w:rPr>
+        <w:t>11-09-23</w:t>
+      </w:r>
+      <w:proofErr w:type="gramEnd"/>
     </w:p>
     <w:p>
       <w:pPr>
@@ -1432,9 +1464,9 @@
           <w:szCs w:val="28"/>
         </w:rPr>
         <w:drawing>
-          <wp:inline distT="0" distB="0" distL="0" distR="0" wp14:anchorId="4C806466" wp14:editId="110F7F4B">
-            <wp:extent cx="5943600" cy="2307590"/>
-            <wp:effectExtent l="0" t="0" r="0" b="0"/>
+          <wp:inline distT="0" distB="0" distL="0" distR="0" wp14:anchorId="4C806466" wp14:editId="6443B96F">
+            <wp:extent cx="4981575" cy="1934086"/>
+            <wp:effectExtent l="0" t="0" r="0" b="9525"/>
             <wp:docPr id="1249395155" name="Picture 1"/>
             <wp:cNvGraphicFramePr>
               <a:graphicFrameLocks xmlns:a="http://schemas.openxmlformats.org/drawingml/2006/main" noChangeAspect="1"/>
@@ -1455,7 +1487,7 @@
                   <pic:spPr>
                     <a:xfrm>
                       <a:off x="0" y="0"/>
-                      <a:ext cx="5943600" cy="2307590"/>
+                      <a:ext cx="4990214" cy="1937440"/>
                     </a:xfrm>
                     <a:prstGeom prst="rect">
                       <a:avLst/>
@@ -1468,8 +1500,95 @@
         </w:drawing>
       </w:r>
     </w:p>
+    <w:p>
+      <w:pPr>
+        <w:pStyle w:val="NormalWeb"/>
+        <w:shd w:val="clear" w:color="auto" w:fill="FFFFFF"/>
+        <w:jc w:val="both"/>
+        <w:rPr>
+          <w:rFonts w:ascii="Segoe UI" w:hAnsi="Segoe UI" w:cs="Segoe UI"/>
+          <w:color w:val="333333"/>
+          <w:sz w:val="22"/>
+          <w:szCs w:val="22"/>
+        </w:rPr>
+      </w:pPr>
+      <w:r>
+        <w:rPr>
+          <w:rFonts w:ascii="Segoe UI" w:hAnsi="Segoe UI" w:cs="Segoe UI"/>
+          <w:color w:val="333333"/>
+          <w:sz w:val="22"/>
+          <w:szCs w:val="22"/>
+        </w:rPr>
+        <w:t>Octal Representation of permissions:</w:t>
+      </w:r>
+    </w:p>
+    <w:p>
+      <w:pPr>
+        <w:tabs>
+          <w:tab w:val="left" w:pos="1290"/>
+        </w:tabs>
+        <w:rPr>
+          <w:rFonts w:cstheme="minorHAnsi"/>
+          <w:sz w:val="28"/>
+          <w:szCs w:val="28"/>
+        </w:rPr>
+      </w:pPr>
+      <w:r>
+        <w:rPr>
+          <w:noProof/>
+        </w:rPr>
+        <w:drawing>
+          <wp:inline distT="0" distB="0" distL="0" distR="0" wp14:anchorId="6EACD8F0" wp14:editId="780B6ECA">
+            <wp:extent cx="2912059" cy="1943100"/>
+            <wp:effectExtent l="0" t="0" r="3175" b="0"/>
+            <wp:docPr id="440668937" name="Picture 1" descr="What is the chmod 777 filename sh used for? - Quora"/>
+            <wp:cNvGraphicFramePr>
+              <a:graphicFrameLocks xmlns:a="http://schemas.openxmlformats.org/drawingml/2006/main" noChangeAspect="1"/>
+            </wp:cNvGraphicFramePr>
+            <a:graphic xmlns:a="http://schemas.openxmlformats.org/drawingml/2006/main">
+              <a:graphicData uri="http://schemas.openxmlformats.org/drawingml/2006/picture">
+                <pic:pic xmlns:pic="http://schemas.openxmlformats.org/drawingml/2006/picture">
+                  <pic:nvPicPr>
+                    <pic:cNvPr id="0" name="Picture 1" descr="What is the chmod 777 filename sh used for? - Quora"/>
+                    <pic:cNvPicPr>
+                      <a:picLocks noChangeAspect="1" noChangeArrowheads="1"/>
+                    </pic:cNvPicPr>
+                  </pic:nvPicPr>
+                  <pic:blipFill>
+                    <a:blip r:embed="rId18">
+                      <a:extLst>
+                        <a:ext uri="{28A0092B-C50C-407E-A947-70E740481C1C}">
+                          <a14:useLocalDpi xmlns:a14="http://schemas.microsoft.com/office/drawing/2010/main" val="0"/>
+                        </a:ext>
+                      </a:extLst>
+                    </a:blip>
+                    <a:srcRect/>
+                    <a:stretch>
+                      <a:fillRect/>
+                    </a:stretch>
+                  </pic:blipFill>
+                  <pic:spPr bwMode="auto">
+                    <a:xfrm>
+                      <a:off x="0" y="0"/>
+                      <a:ext cx="2917672" cy="1946845"/>
+                    </a:xfrm>
+                    <a:prstGeom prst="rect">
+                      <a:avLst/>
+                    </a:prstGeom>
+                    <a:noFill/>
+                    <a:ln>
+                      <a:noFill/>
+                    </a:ln>
+                  </pic:spPr>
+                </pic:pic>
+              </a:graphicData>
+            </a:graphic>
+          </wp:inline>
+        </w:drawing>
+      </w:r>
+    </w:p>
     <w:sectPr>
-      <w:footerReference w:type="default" r:id="rId18"/>
+      <w:footerReference w:type="default" r:id="rId19"/>
       <w:pgSz w:w="12240" w:h="15840"/>
       <w:pgMar w:top="1440" w:right="1440" w:bottom="1440" w:left="1440" w:header="720" w:footer="720" w:gutter="0"/>
       <w:cols w:space="720"/>
@@ -2138,7 +2257,6 @@
     <w:name w:val="Normal (Web)"/>
     <w:basedOn w:val="Normal"/>
     <w:uiPriority w:val="99"/>
-    <w:semiHidden/>
     <w:unhideWhenUsed/>
     <w:rsid w:val="0062077C"/>
     <w:pPr>

--- a/LinuxCommand.docx
+++ b/LinuxCommand.docx
@@ -27,18 +27,8 @@
           <w:szCs w:val="28"/>
         </w:rPr>
         <w:tab/>
-        <w:t>Date :</w:t>
-      </w:r>
-      <w:proofErr w:type="gramStart"/>
-      <w:r>
-        <w:rPr>
-          <w:rFonts w:cstheme="minorHAnsi"/>
-          <w:sz w:val="28"/>
-          <w:szCs w:val="28"/>
-        </w:rPr>
-        <w:t>03-09-23</w:t>
-      </w:r>
-      <w:proofErr w:type="gramEnd"/>
+        <w:t>Date :03-09-23</w:t>
+      </w:r>
     </w:p>
     <w:p>
       <w:pPr>
@@ -197,9 +187,8 @@
           <w:szCs w:val="28"/>
           <w:shd w:val="clear" w:color="auto" w:fill="FFFFFF"/>
         </w:rPr>
-        <w:t xml:space="preserve">whoami : Find out what user we're currently logged in </w:t>
-      </w:r>
-      <w:proofErr w:type="gramStart"/>
+        <w:t>whoami : Find out what user we're currently logged in as!</w:t>
+      </w:r>
       <w:r>
         <w:rPr>
           <w:rFonts w:cstheme="minorHAnsi"/>
@@ -208,19 +197,8 @@
           <w:szCs w:val="28"/>
           <w:shd w:val="clear" w:color="auto" w:fill="FFFFFF"/>
         </w:rPr>
-        <w:t>as!</w:t>
-      </w:r>
-      <w:r>
-        <w:rPr>
-          <w:rFonts w:cstheme="minorHAnsi"/>
-          <w:color w:val="212529"/>
-          <w:sz w:val="28"/>
-          <w:szCs w:val="28"/>
-          <w:shd w:val="clear" w:color="auto" w:fill="FFFFFF"/>
-        </w:rPr>
         <w:t>:</w:t>
       </w:r>
-      <w:proofErr w:type="gramEnd"/>
     </w:p>
     <w:p>
       <w:pPr>
@@ -886,18 +864,8 @@
           <w:sz w:val="28"/>
           <w:szCs w:val="28"/>
         </w:rPr>
-        <w:t>ate:</w:t>
-      </w:r>
-      <w:proofErr w:type="gramStart"/>
-      <w:r>
-        <w:rPr>
-          <w:rFonts w:cstheme="minorHAnsi"/>
-          <w:sz w:val="28"/>
-          <w:szCs w:val="28"/>
-        </w:rPr>
-        <w:t>11-09-23</w:t>
-      </w:r>
-      <w:proofErr w:type="gramEnd"/>
+        <w:t>ate:11-09-23</w:t>
+      </w:r>
     </w:p>
     <w:p>
       <w:pPr>
@@ -1498,6 +1466,26 @@
             </a:graphic>
           </wp:inline>
         </w:drawing>
+      </w:r>
+    </w:p>
+    <w:p>
+      <w:pPr>
+        <w:tabs>
+          <w:tab w:val="left" w:pos="1290"/>
+        </w:tabs>
+        <w:rPr>
+          <w:rFonts w:cstheme="minorHAnsi"/>
+          <w:sz w:val="28"/>
+          <w:szCs w:val="28"/>
+        </w:rPr>
+      </w:pPr>
+      <w:r>
+        <w:rPr>
+          <w:rFonts w:cstheme="minorHAnsi"/>
+          <w:sz w:val="28"/>
+          <w:szCs w:val="28"/>
+        </w:rPr>
+        <w:t>Ugo+rwx :all</w:t>
       </w:r>
     </w:p>
     <w:p>

--- a/LinuxCommand.docx
+++ b/LinuxCommand.docx
@@ -88,10 +88,7 @@
       </w:pPr>
       <w:r>
         <w:rPr>
-          <w:rFonts w:cstheme="minorHAnsi"/>
           <w:noProof/>
-          <w:sz w:val="18"/>
-          <w:szCs w:val="18"/>
         </w:rPr>
         <w:drawing>
           <wp:inline distT="0" distB="0" distL="0" distR="0" wp14:anchorId="757A5B1C" wp14:editId="2BA3C1C1">
@@ -148,16 +145,6 @@
     </w:p>
     <w:p>
       <w:pPr>
-        <w:rPr>
-          <w:rFonts w:cstheme="minorHAnsi"/>
-          <w:noProof/>
-          <w:sz w:val="18"/>
-          <w:szCs w:val="18"/>
-        </w:rPr>
-      </w:pPr>
-    </w:p>
-    <w:p>
-      <w:pPr>
         <w:tabs>
           <w:tab w:val="left" w:pos="1290"/>
         </w:tabs>
@@ -214,10 +201,7 @@
       </w:pPr>
       <w:r>
         <w:rPr>
-          <w:rFonts w:cstheme="minorHAnsi"/>
           <w:noProof/>
-          <w:sz w:val="18"/>
-          <w:szCs w:val="18"/>
         </w:rPr>
         <w:drawing>
           <wp:inline distT="0" distB="0" distL="0" distR="0" wp14:anchorId="44822E69" wp14:editId="00D55357">
@@ -379,10 +363,7 @@
       </w:pPr>
       <w:r>
         <w:rPr>
-          <w:rFonts w:cstheme="minorHAnsi"/>
           <w:noProof/>
-          <w:sz w:val="18"/>
-          <w:szCs w:val="18"/>
         </w:rPr>
         <w:drawing>
           <wp:inline distT="0" distB="0" distL="0" distR="0" wp14:anchorId="0F530DF0" wp14:editId="1415069D">
@@ -507,10 +488,7 @@
       </w:pPr>
       <w:r>
         <w:rPr>
-          <w:rFonts w:cstheme="minorHAnsi"/>
           <w:noProof/>
-          <w:sz w:val="18"/>
-          <w:szCs w:val="18"/>
         </w:rPr>
         <w:drawing>
           <wp:inline distT="0" distB="0" distL="0" distR="0" wp14:anchorId="235E2A3B" wp14:editId="6E86E8EE">
@@ -606,17 +584,15 @@
           <w:tab w:val="left" w:pos="1122"/>
         </w:tabs>
         <w:rPr>
-          <w:rFonts w:cstheme="minorHAnsi"/>
-          <w:sz w:val="28"/>
-          <w:szCs w:val="28"/>
-        </w:rPr>
-      </w:pPr>
-      <w:r>
-        <w:rPr>
-          <w:rFonts w:cstheme="minorHAnsi"/>
+          <w:rFonts w:ascii="Ubuntu" w:hAnsi="Ubuntu"/>
+          <w:b/>
+          <w:bCs/>
+          <w:color w:val="212529"/>
+        </w:rPr>
+      </w:pPr>
+      <w:r>
+        <w:rPr>
           <w:noProof/>
-          <w:sz w:val="18"/>
-          <w:szCs w:val="18"/>
         </w:rPr>
         <w:drawing>
           <wp:inline distT="0" distB="0" distL="0" distR="0" wp14:anchorId="6B864AC1" wp14:editId="19EEBD29">
@@ -675,10 +651,29 @@
         </w:tabs>
         <w:rPr>
           <w:rFonts w:cstheme="minorHAnsi"/>
-          <w:sz w:val="28"/>
-          <w:szCs w:val="28"/>
-        </w:rPr>
-      </w:pPr>
+          <w:color w:val="212529"/>
+          <w:sz w:val="24"/>
+          <w:szCs w:val="24"/>
+        </w:rPr>
+      </w:pPr>
+      <w:r>
+        <w:rPr>
+          <w:rFonts w:cstheme="minorHAnsi"/>
+          <w:color w:val="212529"/>
+          <w:sz w:val="24"/>
+          <w:szCs w:val="24"/>
+        </w:rPr>
+        <w:t>6.</w:t>
+      </w:r>
+      <w:r>
+        <w:rPr>
+          <w:rFonts w:cstheme="minorHAnsi"/>
+          <w:color w:val="212529"/>
+          <w:sz w:val="24"/>
+          <w:szCs w:val="24"/>
+        </w:rPr>
+        <w:t>Finding out the full Path to our Current Working Directory (pwd)</w:t>
+      </w:r>
     </w:p>
     <w:p>
       <w:pPr>
@@ -687,17 +682,103 @@
         </w:tabs>
         <w:rPr>
           <w:rFonts w:cstheme="minorHAnsi"/>
-          <w:sz w:val="28"/>
-          <w:szCs w:val="28"/>
-        </w:rPr>
-      </w:pPr>
-      <w:r>
-        <w:rPr>
-          <w:rFonts w:cstheme="minorHAnsi"/>
-          <w:sz w:val="28"/>
-          <w:szCs w:val="28"/>
-        </w:rPr>
-        <w:t xml:space="preserve">6.Read the contents of file using </w:t>
+          <w:sz w:val="32"/>
+          <w:szCs w:val="32"/>
+        </w:rPr>
+      </w:pPr>
+      <w:r>
+        <w:rPr>
+          <w:rFonts w:cstheme="minorHAnsi"/>
+          <w:sz w:val="32"/>
+          <w:szCs w:val="32"/>
+        </w:rPr>
+        <w:drawing>
+          <wp:inline distT="0" distB="0" distL="0" distR="0" wp14:anchorId="5A5BB52C" wp14:editId="0B4231C7">
+            <wp:extent cx="2486372" cy="762106"/>
+            <wp:effectExtent l="0" t="0" r="9525" b="0"/>
+            <wp:docPr id="1488854796" name="Picture 1" descr="A black background with white text&#10;&#10;Description automatically generated"/>
+            <wp:cNvGraphicFramePr>
+              <a:graphicFrameLocks xmlns:a="http://schemas.openxmlformats.org/drawingml/2006/main" noChangeAspect="1"/>
+            </wp:cNvGraphicFramePr>
+            <a:graphic xmlns:a="http://schemas.openxmlformats.org/drawingml/2006/main">
+              <a:graphicData uri="http://schemas.openxmlformats.org/drawingml/2006/picture">
+                <pic:pic xmlns:pic="http://schemas.openxmlformats.org/drawingml/2006/picture">
+                  <pic:nvPicPr>
+                    <pic:cNvPr id="1488854796" name="Picture 1" descr="A black background with white text&#10;&#10;Description automatically generated"/>
+                    <pic:cNvPicPr/>
+                  </pic:nvPicPr>
+                  <pic:blipFill>
+                    <a:blip r:embed="rId12"/>
+                    <a:stretch>
+                      <a:fillRect/>
+                    </a:stretch>
+                  </pic:blipFill>
+                  <pic:spPr>
+                    <a:xfrm>
+                      <a:off x="0" y="0"/>
+                      <a:ext cx="2486372" cy="762106"/>
+                    </a:xfrm>
+                    <a:prstGeom prst="rect">
+                      <a:avLst/>
+                    </a:prstGeom>
+                  </pic:spPr>
+                </pic:pic>
+              </a:graphicData>
+            </a:graphic>
+          </wp:inline>
+        </w:drawing>
+      </w:r>
+    </w:p>
+    <w:p>
+      <w:pPr>
+        <w:tabs>
+          <w:tab w:val="left" w:pos="1122"/>
+        </w:tabs>
+        <w:rPr>
+          <w:rFonts w:cstheme="minorHAnsi"/>
+          <w:sz w:val="28"/>
+          <w:szCs w:val="28"/>
+        </w:rPr>
+      </w:pPr>
+    </w:p>
+    <w:p>
+      <w:pPr>
+        <w:tabs>
+          <w:tab w:val="left" w:pos="1122"/>
+        </w:tabs>
+        <w:rPr>
+          <w:rFonts w:cstheme="minorHAnsi"/>
+          <w:sz w:val="28"/>
+          <w:szCs w:val="28"/>
+        </w:rPr>
+      </w:pPr>
+    </w:p>
+    <w:p>
+      <w:pPr>
+        <w:tabs>
+          <w:tab w:val="left" w:pos="1122"/>
+        </w:tabs>
+        <w:rPr>
+          <w:rFonts w:cstheme="minorHAnsi"/>
+          <w:sz w:val="28"/>
+          <w:szCs w:val="28"/>
+        </w:rPr>
+      </w:pPr>
+      <w:r>
+        <w:rPr>
+          <w:rFonts w:cstheme="minorHAnsi"/>
+          <w:sz w:val="28"/>
+          <w:szCs w:val="28"/>
+        </w:rPr>
+        <w:t>7</w:t>
+      </w:r>
+      <w:r>
+        <w:rPr>
+          <w:rFonts w:cstheme="minorHAnsi"/>
+          <w:sz w:val="28"/>
+          <w:szCs w:val="28"/>
+        </w:rPr>
+        <w:t xml:space="preserve">.Read the contents of file using </w:t>
       </w:r>
       <w:r>
         <w:rPr>
@@ -743,12 +824,8 @@
       </w:pPr>
       <w:r>
         <w:rPr>
-          <w:rFonts w:cstheme="minorHAnsi"/>
           <w:noProof/>
-          <w:sz w:val="18"/>
-          <w:szCs w:val="18"/>
-        </w:rPr>
-        <w:lastRenderedPageBreak/>
+        </w:rPr>
         <w:drawing>
           <wp:inline distT="0" distB="0" distL="0" distR="0" wp14:anchorId="2E7DA517" wp14:editId="25332811">
             <wp:extent cx="4358005" cy="866775"/>
@@ -767,7 +844,7 @@
                     </pic:cNvPicPr>
                   </pic:nvPicPr>
                   <pic:blipFill>
-                    <a:blip r:embed="rId12">
+                    <a:blip r:embed="rId13">
                       <a:extLst>
                         <a:ext uri="{28A0092B-C50C-407E-A947-70E740481C1C}">
                           <a14:useLocalDpi xmlns:a14="http://schemas.microsoft.com/office/drawing/2010/main" val="0"/>
@@ -866,6 +943,25 @@
         </w:rPr>
         <w:t>ate:11-09-23</w:t>
       </w:r>
+      <w:r>
+        <w:rPr>
+          <w:rFonts w:cstheme="minorHAnsi"/>
+          <w:sz w:val="28"/>
+          <w:szCs w:val="28"/>
+        </w:rPr>
+        <w:t xml:space="preserve"> </w:t>
+      </w:r>
+      <w:r>
+        <w:rPr>
+          <w:rFonts w:cstheme="minorHAnsi"/>
+          <w:b/>
+          <w:bCs/>
+          <w:sz w:val="28"/>
+          <w:szCs w:val="28"/>
+          <w:u w:val="single"/>
+        </w:rPr>
+        <w:t>FILE OPERATIONS</w:t>
+      </w:r>
     </w:p>
     <w:p>
       <w:pPr>
@@ -900,10 +996,7 @@
       </w:pPr>
       <w:r>
         <w:rPr>
-          <w:rFonts w:cstheme="minorHAnsi"/>
           <w:noProof/>
-          <w:sz w:val="28"/>
-          <w:szCs w:val="28"/>
         </w:rPr>
         <w:drawing>
           <wp:inline distT="0" distB="0" distL="0" distR="0" wp14:anchorId="470F42D3" wp14:editId="2F837B2F">
@@ -921,7 +1014,7 @@
                     <pic:cNvPicPr/>
                   </pic:nvPicPr>
                   <pic:blipFill>
-                    <a:blip r:embed="rId13"/>
+                    <a:blip r:embed="rId14"/>
                     <a:stretch>
                       <a:fillRect/>
                     </a:stretch>
@@ -959,7 +1052,15 @@
           <w:sz w:val="28"/>
           <w:szCs w:val="28"/>
         </w:rPr>
-        <w:t xml:space="preserve">7. </w:t>
+        <w:t>8</w:t>
+      </w:r>
+      <w:r>
+        <w:rPr>
+          <w:rFonts w:cstheme="minorHAnsi"/>
+          <w:sz w:val="28"/>
+          <w:szCs w:val="28"/>
+        </w:rPr>
+        <w:t xml:space="preserve">. </w:t>
       </w:r>
       <w:r>
         <w:rPr>
@@ -1017,10 +1118,7 @@
       </w:pPr>
       <w:r>
         <w:rPr>
-          <w:rFonts w:cstheme="minorHAnsi"/>
           <w:noProof/>
-          <w:sz w:val="28"/>
-          <w:szCs w:val="28"/>
         </w:rPr>
         <w:drawing>
           <wp:inline distT="0" distB="0" distL="0" distR="0" wp14:anchorId="77849A75" wp14:editId="352667D3">
@@ -1038,7 +1136,7 @@
                     <pic:cNvPicPr/>
                   </pic:nvPicPr>
                   <pic:blipFill>
-                    <a:blip r:embed="rId14"/>
+                    <a:blip r:embed="rId15"/>
                     <a:stretch>
                       <a:fillRect/>
                     </a:stretch>
@@ -1084,7 +1182,7 @@
           <w:sz w:val="28"/>
           <w:szCs w:val="28"/>
         </w:rPr>
-        <w:t>8</w:t>
+        <w:t>9</w:t>
       </w:r>
       <w:r>
         <w:rPr>
@@ -1118,11 +1216,9 @@
       </w:pPr>
       <w:r>
         <w:rPr>
-          <w:rFonts w:cstheme="minorHAnsi"/>
           <w:noProof/>
-          <w:sz w:val="18"/>
-          <w:szCs w:val="18"/>
-        </w:rPr>
+        </w:rPr>
+        <w:lastRenderedPageBreak/>
         <w:drawing>
           <wp:inline distT="0" distB="0" distL="0" distR="0" wp14:anchorId="0C44BBCB" wp14:editId="0E42F9BB">
             <wp:extent cx="3438525" cy="2984463"/>
@@ -1141,7 +1237,7 @@
                     </pic:cNvPicPr>
                   </pic:nvPicPr>
                   <pic:blipFill>
-                    <a:blip r:embed="rId15">
+                    <a:blip r:embed="rId16">
                       <a:extLst>
                         <a:ext uri="{28A0092B-C50C-407E-A947-70E740481C1C}">
                           <a14:useLocalDpi xmlns:a14="http://schemas.microsoft.com/office/drawing/2010/main" val="0"/>
@@ -1190,8 +1286,15 @@
           <w:sz w:val="28"/>
           <w:szCs w:val="28"/>
         </w:rPr>
-        <w:lastRenderedPageBreak/>
-        <w:t>9.</w:t>
+        <w:t>10</w:t>
+      </w:r>
+      <w:r>
+        <w:rPr>
+          <w:rFonts w:cstheme="minorHAnsi"/>
+          <w:sz w:val="28"/>
+          <w:szCs w:val="28"/>
+        </w:rPr>
+        <w:t>.</w:t>
       </w:r>
       <w:r>
         <w:rPr>
@@ -1246,10 +1349,7 @@
       </w:pPr>
       <w:r>
         <w:rPr>
-          <w:rFonts w:cstheme="minorHAnsi"/>
           <w:noProof/>
-          <w:sz w:val="28"/>
-          <w:szCs w:val="28"/>
         </w:rPr>
         <w:drawing>
           <wp:inline distT="0" distB="0" distL="0" distR="0" wp14:anchorId="3B331490" wp14:editId="31A8BCA5">
@@ -1267,7 +1367,7 @@
                     <pic:cNvPicPr/>
                   </pic:nvPicPr>
                   <pic:blipFill>
-                    <a:blip r:embed="rId16"/>
+                    <a:blip r:embed="rId17"/>
                     <a:stretch>
                       <a:fillRect/>
                     </a:stretch>
@@ -1305,7 +1405,23 @@
           <w:sz w:val="28"/>
           <w:szCs w:val="28"/>
         </w:rPr>
-        <w:t xml:space="preserve">10. </w:t>
+        <w:t>1</w:t>
+      </w:r>
+      <w:r>
+        <w:rPr>
+          <w:rFonts w:cstheme="minorHAnsi"/>
+          <w:sz w:val="28"/>
+          <w:szCs w:val="28"/>
+        </w:rPr>
+        <w:t>1</w:t>
+      </w:r>
+      <w:r>
+        <w:rPr>
+          <w:rFonts w:cstheme="minorHAnsi"/>
+          <w:sz w:val="28"/>
+          <w:szCs w:val="28"/>
+        </w:rPr>
+        <w:t xml:space="preserve">. </w:t>
       </w:r>
       <w:r>
         <w:rPr>
@@ -1426,10 +1542,7 @@
       </w:pPr>
       <w:r>
         <w:rPr>
-          <w:rFonts w:cstheme="minorHAnsi"/>
           <w:noProof/>
-          <w:sz w:val="28"/>
-          <w:szCs w:val="28"/>
         </w:rPr>
         <w:drawing>
           <wp:inline distT="0" distB="0" distL="0" distR="0" wp14:anchorId="4C806466" wp14:editId="6443B96F">
@@ -1447,7 +1560,7 @@
                     <pic:cNvPicPr/>
                   </pic:nvPicPr>
                   <pic:blipFill>
-                    <a:blip r:embed="rId17"/>
+                    <a:blip r:embed="rId18"/>
                     <a:stretch>
                       <a:fillRect/>
                     </a:stretch>
@@ -1485,6 +1598,7 @@
           <w:sz w:val="28"/>
           <w:szCs w:val="28"/>
         </w:rPr>
+        <w:lastRenderedPageBreak/>
         <w:t>Ugo+rwx :all</w:t>
       </w:r>
     </w:p>
@@ -1543,7 +1657,7 @@
                     </pic:cNvPicPr>
                   </pic:nvPicPr>
                   <pic:blipFill>
-                    <a:blip r:embed="rId18">
+                    <a:blip r:embed="rId19">
                       <a:extLst>
                         <a:ext uri="{28A0092B-C50C-407E-A947-70E740481C1C}">
                           <a14:useLocalDpi xmlns:a14="http://schemas.microsoft.com/office/drawing/2010/main" val="0"/>
@@ -1576,7 +1690,7 @@
       </w:r>
     </w:p>
     <w:sectPr>
-      <w:footerReference w:type="default" r:id="rId19"/>
+      <w:footerReference w:type="default" r:id="rId20"/>
       <w:pgSz w:w="12240" w:h="15840"/>
       <w:pgMar w:top="1440" w:right="1440" w:bottom="1440" w:left="1440" w:header="720" w:footer="720" w:gutter="0"/>
       <w:cols w:space="720"/>
@@ -1770,8 +1884,97 @@
       </w:rPr>
     </w:lvl>
   </w:abstractNum>
+  <w:abstractNum w:abstractNumId="1" w15:restartNumberingAfterBreak="0">
+    <w:nsid w:val="0926288D"/>
+    <w:multiLevelType w:val="hybridMultilevel"/>
+    <w:tmpl w:val="56321586"/>
+    <w:lvl w:ilvl="0" w:tplc="0409000F">
+      <w:start w:val="1"/>
+      <w:numFmt w:val="decimal"/>
+      <w:lvlText w:val="%1."/>
+      <w:lvlJc w:val="left"/>
+      <w:pPr>
+        <w:ind w:left="720" w:hanging="360"/>
+      </w:pPr>
+    </w:lvl>
+    <w:lvl w:ilvl="1" w:tplc="04090019" w:tentative="1">
+      <w:start w:val="1"/>
+      <w:numFmt w:val="lowerLetter"/>
+      <w:lvlText w:val="%2."/>
+      <w:lvlJc w:val="left"/>
+      <w:pPr>
+        <w:ind w:left="1440" w:hanging="360"/>
+      </w:pPr>
+    </w:lvl>
+    <w:lvl w:ilvl="2" w:tplc="0409001B" w:tentative="1">
+      <w:start w:val="1"/>
+      <w:numFmt w:val="lowerRoman"/>
+      <w:lvlText w:val="%3."/>
+      <w:lvlJc w:val="right"/>
+      <w:pPr>
+        <w:ind w:left="2160" w:hanging="180"/>
+      </w:pPr>
+    </w:lvl>
+    <w:lvl w:ilvl="3" w:tplc="0409000F" w:tentative="1">
+      <w:start w:val="1"/>
+      <w:numFmt w:val="decimal"/>
+      <w:lvlText w:val="%4."/>
+      <w:lvlJc w:val="left"/>
+      <w:pPr>
+        <w:ind w:left="2880" w:hanging="360"/>
+      </w:pPr>
+    </w:lvl>
+    <w:lvl w:ilvl="4" w:tplc="04090019" w:tentative="1">
+      <w:start w:val="1"/>
+      <w:numFmt w:val="lowerLetter"/>
+      <w:lvlText w:val="%5."/>
+      <w:lvlJc w:val="left"/>
+      <w:pPr>
+        <w:ind w:left="3600" w:hanging="360"/>
+      </w:pPr>
+    </w:lvl>
+    <w:lvl w:ilvl="5" w:tplc="0409001B" w:tentative="1">
+      <w:start w:val="1"/>
+      <w:numFmt w:val="lowerRoman"/>
+      <w:lvlText w:val="%6."/>
+      <w:lvlJc w:val="right"/>
+      <w:pPr>
+        <w:ind w:left="4320" w:hanging="180"/>
+      </w:pPr>
+    </w:lvl>
+    <w:lvl w:ilvl="6" w:tplc="0409000F" w:tentative="1">
+      <w:start w:val="1"/>
+      <w:numFmt w:val="decimal"/>
+      <w:lvlText w:val="%7."/>
+      <w:lvlJc w:val="left"/>
+      <w:pPr>
+        <w:ind w:left="5040" w:hanging="360"/>
+      </w:pPr>
+    </w:lvl>
+    <w:lvl w:ilvl="7" w:tplc="04090019" w:tentative="1">
+      <w:start w:val="1"/>
+      <w:numFmt w:val="lowerLetter"/>
+      <w:lvlText w:val="%8."/>
+      <w:lvlJc w:val="left"/>
+      <w:pPr>
+        <w:ind w:left="5760" w:hanging="360"/>
+      </w:pPr>
+    </w:lvl>
+    <w:lvl w:ilvl="8" w:tplc="0409001B" w:tentative="1">
+      <w:start w:val="1"/>
+      <w:numFmt w:val="lowerRoman"/>
+      <w:lvlText w:val="%9."/>
+      <w:lvlJc w:val="right"/>
+      <w:pPr>
+        <w:ind w:left="6480" w:hanging="180"/>
+      </w:pPr>
+    </w:lvl>
+  </w:abstractNum>
   <w:num w:numId="1" w16cid:durableId="641351864">
     <w:abstractNumId w:val="0"/>
+  </w:num>
+  <w:num w:numId="2" w16cid:durableId="592323265">
+    <w:abstractNumId w:val="1"/>
   </w:num>
 </w:numbering>
 </file>

--- a/LinuxCommand.docx
+++ b/LinuxCommand.docx
@@ -27,8 +27,18 @@
           <w:szCs w:val="28"/>
         </w:rPr>
         <w:tab/>
-        <w:t>Date :03-09-23</w:t>
-      </w:r>
+        <w:t>Date :</w:t>
+      </w:r>
+      <w:proofErr w:type="gramStart"/>
+      <w:r>
+        <w:rPr>
+          <w:rFonts w:cstheme="minorHAnsi"/>
+          <w:sz w:val="28"/>
+          <w:szCs w:val="28"/>
+        </w:rPr>
+        <w:t>03-09-23</w:t>
+      </w:r>
+      <w:proofErr w:type="gramEnd"/>
     </w:p>
     <w:p>
       <w:pPr>
@@ -174,8 +184,9 @@
           <w:szCs w:val="28"/>
           <w:shd w:val="clear" w:color="auto" w:fill="FFFFFF"/>
         </w:rPr>
-        <w:t>whoami : Find out what user we're currently logged in as!</w:t>
-      </w:r>
+        <w:t xml:space="preserve">whoami : Find out what user we're currently logged in </w:t>
+      </w:r>
+      <w:proofErr w:type="gramStart"/>
       <w:r>
         <w:rPr>
           <w:rFonts w:cstheme="minorHAnsi"/>
@@ -184,8 +195,19 @@
           <w:szCs w:val="28"/>
           <w:shd w:val="clear" w:color="auto" w:fill="FFFFFF"/>
         </w:rPr>
+        <w:t>as!</w:t>
+      </w:r>
+      <w:r>
+        <w:rPr>
+          <w:rFonts w:cstheme="minorHAnsi"/>
+          <w:color w:val="212529"/>
+          <w:sz w:val="28"/>
+          <w:szCs w:val="28"/>
+          <w:shd w:val="clear" w:color="auto" w:fill="FFFFFF"/>
+        </w:rPr>
         <w:t>:</w:t>
       </w:r>
+      <w:proofErr w:type="gramEnd"/>
     </w:p>
     <w:p>
       <w:pPr>
@@ -672,7 +694,27 @@
           <w:sz w:val="24"/>
           <w:szCs w:val="24"/>
         </w:rPr>
-        <w:t>Finding out the full Path to our Current Working Directory (pwd)</w:t>
+        <w:t>Finding out the full Path to our Current Working Directory (</w:t>
+      </w:r>
+      <w:proofErr w:type="spellStart"/>
+      <w:r>
+        <w:rPr>
+          <w:rFonts w:cstheme="minorHAnsi"/>
+          <w:color w:val="212529"/>
+          <w:sz w:val="24"/>
+          <w:szCs w:val="24"/>
+        </w:rPr>
+        <w:t>pwd</w:t>
+      </w:r>
+      <w:proofErr w:type="spellEnd"/>
+      <w:r>
+        <w:rPr>
+          <w:rFonts w:cstheme="minorHAnsi"/>
+          <w:color w:val="212529"/>
+          <w:sz w:val="24"/>
+          <w:szCs w:val="24"/>
+        </w:rPr>
+        <w:t>)</w:t>
       </w:r>
     </w:p>
     <w:p>
@@ -1592,6 +1634,7 @@
           <w:szCs w:val="28"/>
         </w:rPr>
       </w:pPr>
+      <w:proofErr w:type="spellStart"/>
       <w:r>
         <w:rPr>
           <w:rFonts w:cstheme="minorHAnsi"/>
@@ -1599,7 +1642,16 @@
           <w:szCs w:val="28"/>
         </w:rPr>
         <w:lastRenderedPageBreak/>
-        <w:t>Ugo+rwx :all</w:t>
+        <w:t>Ugo+rwx</w:t>
+      </w:r>
+      <w:proofErr w:type="spellEnd"/>
+      <w:r>
+        <w:rPr>
+          <w:rFonts w:cstheme="minorHAnsi"/>
+          <w:sz w:val="28"/>
+          <w:szCs w:val="28"/>
+        </w:rPr>
+        <w:t xml:space="preserve"> :all</w:t>
       </w:r>
     </w:p>
     <w:p>
@@ -1689,8 +1741,325 @@
         </w:drawing>
       </w:r>
     </w:p>
+    <w:p>
+      <w:pPr>
+        <w:tabs>
+          <w:tab w:val="left" w:pos="1290"/>
+        </w:tabs>
+        <w:rPr>
+          <w:rFonts w:cstheme="minorHAnsi"/>
+          <w:sz w:val="28"/>
+          <w:szCs w:val="28"/>
+        </w:rPr>
+      </w:pPr>
+      <w:r>
+        <w:rPr>
+          <w:rFonts w:cstheme="minorHAnsi"/>
+          <w:sz w:val="28"/>
+          <w:szCs w:val="28"/>
+        </w:rPr>
+        <w:t xml:space="preserve">12. </w:t>
+      </w:r>
+      <w:r>
+        <w:rPr>
+          <w:rFonts w:cstheme="minorHAnsi"/>
+          <w:b/>
+          <w:bCs/>
+          <w:sz w:val="28"/>
+          <w:szCs w:val="28"/>
+        </w:rPr>
+        <w:t>WHATIS</w:t>
+      </w:r>
+      <w:r>
+        <w:rPr>
+          <w:rFonts w:cstheme="minorHAnsi"/>
+          <w:sz w:val="28"/>
+          <w:szCs w:val="28"/>
+        </w:rPr>
+        <w:t xml:space="preserve"> command:</w:t>
+      </w:r>
+    </w:p>
+    <w:p>
+      <w:pPr>
+        <w:tabs>
+          <w:tab w:val="left" w:pos="1290"/>
+        </w:tabs>
+        <w:rPr>
+          <w:rFonts w:cstheme="minorHAnsi"/>
+          <w:sz w:val="28"/>
+          <w:szCs w:val="28"/>
+        </w:rPr>
+      </w:pPr>
+      <w:r>
+        <w:rPr>
+          <w:rFonts w:cstheme="minorHAnsi"/>
+          <w:sz w:val="28"/>
+          <w:szCs w:val="28"/>
+        </w:rPr>
+        <w:t>Syntax:</w:t>
+      </w:r>
+      <w:r>
+        <w:rPr>
+          <w:rFonts w:cstheme="minorHAnsi"/>
+          <w:b/>
+          <w:bCs/>
+          <w:sz w:val="28"/>
+          <w:szCs w:val="28"/>
+        </w:rPr>
+        <w:t xml:space="preserve"> </w:t>
+      </w:r>
+      <w:proofErr w:type="spellStart"/>
+      <w:r>
+        <w:rPr>
+          <w:rFonts w:cstheme="minorHAnsi"/>
+          <w:b/>
+          <w:bCs/>
+          <w:sz w:val="28"/>
+          <w:szCs w:val="28"/>
+        </w:rPr>
+        <w:t>whatis</w:t>
+      </w:r>
+      <w:proofErr w:type="spellEnd"/>
+      <w:r>
+        <w:rPr>
+          <w:rFonts w:cstheme="minorHAnsi"/>
+          <w:b/>
+          <w:bCs/>
+          <w:sz w:val="28"/>
+          <w:szCs w:val="28"/>
+        </w:rPr>
+        <w:t xml:space="preserve"> (command name)</w:t>
+      </w:r>
+      <w:r>
+        <w:rPr>
+          <w:rFonts w:cstheme="minorHAnsi"/>
+          <w:sz w:val="28"/>
+          <w:szCs w:val="28"/>
+        </w:rPr>
+        <w:t xml:space="preserve">  </w:t>
+      </w:r>
+    </w:p>
+    <w:p>
+      <w:pPr>
+        <w:tabs>
+          <w:tab w:val="left" w:pos="1290"/>
+        </w:tabs>
+        <w:rPr>
+          <w:rFonts w:cstheme="minorHAnsi"/>
+          <w:sz w:val="28"/>
+          <w:szCs w:val="28"/>
+        </w:rPr>
+      </w:pPr>
+      <w:r>
+        <w:rPr>
+          <w:rFonts w:cstheme="minorHAnsi"/>
+          <w:sz w:val="28"/>
+          <w:szCs w:val="28"/>
+        </w:rPr>
+        <w:drawing>
+          <wp:inline distT="0" distB="0" distL="0" distR="0" wp14:anchorId="25A0B32C" wp14:editId="323DD286">
+            <wp:extent cx="4752975" cy="559084"/>
+            <wp:effectExtent l="0" t="0" r="0" b="0"/>
+            <wp:docPr id="490303400" name="Picture 1"/>
+            <wp:cNvGraphicFramePr>
+              <a:graphicFrameLocks xmlns:a="http://schemas.openxmlformats.org/drawingml/2006/main" noChangeAspect="1"/>
+            </wp:cNvGraphicFramePr>
+            <a:graphic xmlns:a="http://schemas.openxmlformats.org/drawingml/2006/main">
+              <a:graphicData uri="http://schemas.openxmlformats.org/drawingml/2006/picture">
+                <pic:pic xmlns:pic="http://schemas.openxmlformats.org/drawingml/2006/picture">
+                  <pic:nvPicPr>
+                    <pic:cNvPr id="490303400" name=""/>
+                    <pic:cNvPicPr/>
+                  </pic:nvPicPr>
+                  <pic:blipFill>
+                    <a:blip r:embed="rId20"/>
+                    <a:stretch>
+                      <a:fillRect/>
+                    </a:stretch>
+                  </pic:blipFill>
+                  <pic:spPr>
+                    <a:xfrm>
+                      <a:off x="0" y="0"/>
+                      <a:ext cx="4791140" cy="563573"/>
+                    </a:xfrm>
+                    <a:prstGeom prst="rect">
+                      <a:avLst/>
+                    </a:prstGeom>
+                  </pic:spPr>
+                </pic:pic>
+              </a:graphicData>
+            </a:graphic>
+          </wp:inline>
+        </w:drawing>
+      </w:r>
+    </w:p>
+    <w:p>
+      <w:pPr>
+        <w:tabs>
+          <w:tab w:val="left" w:pos="1290"/>
+        </w:tabs>
+        <w:rPr>
+          <w:rFonts w:cstheme="minorHAnsi"/>
+          <w:sz w:val="28"/>
+          <w:szCs w:val="28"/>
+        </w:rPr>
+      </w:pPr>
+      <w:r>
+        <w:rPr>
+          <w:rFonts w:cstheme="minorHAnsi"/>
+          <w:sz w:val="28"/>
+          <w:szCs w:val="28"/>
+        </w:rPr>
+        <w:t>13.</w:t>
+      </w:r>
+      <w:r>
+        <w:rPr>
+          <w:rFonts w:cstheme="minorHAnsi"/>
+          <w:b/>
+          <w:bCs/>
+          <w:sz w:val="28"/>
+          <w:szCs w:val="28"/>
+        </w:rPr>
+        <w:t>Find</w:t>
+      </w:r>
+      <w:r>
+        <w:rPr>
+          <w:rFonts w:cstheme="minorHAnsi"/>
+          <w:sz w:val="28"/>
+          <w:szCs w:val="28"/>
+        </w:rPr>
+        <w:t xml:space="preserve"> Command: </w:t>
+      </w:r>
+    </w:p>
+    <w:p>
+      <w:pPr>
+        <w:tabs>
+          <w:tab w:val="left" w:pos="1290"/>
+        </w:tabs>
+        <w:rPr>
+          <w:rFonts w:cstheme="minorHAnsi"/>
+          <w:sz w:val="28"/>
+          <w:szCs w:val="28"/>
+        </w:rPr>
+      </w:pPr>
+      <w:r>
+        <w:rPr>
+          <w:rFonts w:cstheme="minorHAnsi"/>
+          <w:sz w:val="28"/>
+          <w:szCs w:val="28"/>
+        </w:rPr>
+        <w:drawing>
+          <wp:inline distT="0" distB="0" distL="0" distR="0" wp14:anchorId="061978EE" wp14:editId="1A40F471">
+            <wp:extent cx="4725059" cy="438211"/>
+            <wp:effectExtent l="0" t="0" r="0" b="0"/>
+            <wp:docPr id="720716007" name="Picture 1"/>
+            <wp:cNvGraphicFramePr>
+              <a:graphicFrameLocks xmlns:a="http://schemas.openxmlformats.org/drawingml/2006/main" noChangeAspect="1"/>
+            </wp:cNvGraphicFramePr>
+            <a:graphic xmlns:a="http://schemas.openxmlformats.org/drawingml/2006/main">
+              <a:graphicData uri="http://schemas.openxmlformats.org/drawingml/2006/picture">
+                <pic:pic xmlns:pic="http://schemas.openxmlformats.org/drawingml/2006/picture">
+                  <pic:nvPicPr>
+                    <pic:cNvPr id="720716007" name=""/>
+                    <pic:cNvPicPr/>
+                  </pic:nvPicPr>
+                  <pic:blipFill>
+                    <a:blip r:embed="rId21"/>
+                    <a:stretch>
+                      <a:fillRect/>
+                    </a:stretch>
+                  </pic:blipFill>
+                  <pic:spPr>
+                    <a:xfrm>
+                      <a:off x="0" y="0"/>
+                      <a:ext cx="4725059" cy="438211"/>
+                    </a:xfrm>
+                    <a:prstGeom prst="rect">
+                      <a:avLst/>
+                    </a:prstGeom>
+                  </pic:spPr>
+                </pic:pic>
+              </a:graphicData>
+            </a:graphic>
+          </wp:inline>
+        </w:drawing>
+      </w:r>
+    </w:p>
+    <w:p>
+      <w:pPr>
+        <w:tabs>
+          <w:tab w:val="left" w:pos="1290"/>
+        </w:tabs>
+        <w:rPr>
+          <w:rFonts w:cstheme="minorHAnsi"/>
+          <w:sz w:val="28"/>
+          <w:szCs w:val="28"/>
+        </w:rPr>
+      </w:pPr>
+      <w:r>
+        <w:rPr>
+          <w:rFonts w:cstheme="minorHAnsi"/>
+          <w:sz w:val="28"/>
+          <w:szCs w:val="28"/>
+        </w:rPr>
+        <w:drawing>
+          <wp:inline distT="0" distB="0" distL="0" distR="0" wp14:anchorId="097223B5" wp14:editId="2348724B">
+            <wp:extent cx="3876675" cy="695325"/>
+            <wp:effectExtent l="0" t="0" r="9525" b="9525"/>
+            <wp:docPr id="366652704" name="Picture 1" descr="A black screen with white text&#10;&#10;Description automatically generated"/>
+            <wp:cNvGraphicFramePr>
+              <a:graphicFrameLocks xmlns:a="http://schemas.openxmlformats.org/drawingml/2006/main" noChangeAspect="1"/>
+            </wp:cNvGraphicFramePr>
+            <a:graphic xmlns:a="http://schemas.openxmlformats.org/drawingml/2006/main">
+              <a:graphicData uri="http://schemas.openxmlformats.org/drawingml/2006/picture">
+                <pic:pic xmlns:pic="http://schemas.openxmlformats.org/drawingml/2006/picture">
+                  <pic:nvPicPr>
+                    <pic:cNvPr id="366652704" name="Picture 1" descr="A black screen with white text&#10;&#10;Description automatically generated"/>
+                    <pic:cNvPicPr/>
+                  </pic:nvPicPr>
+                  <pic:blipFill rotWithShape="1">
+                    <a:blip r:embed="rId22"/>
+                    <a:srcRect l="2631"/>
+                    <a:stretch/>
+                  </pic:blipFill>
+                  <pic:spPr bwMode="auto">
+                    <a:xfrm>
+                      <a:off x="0" y="0"/>
+                      <a:ext cx="3877216" cy="695422"/>
+                    </a:xfrm>
+                    <a:prstGeom prst="rect">
+                      <a:avLst/>
+                    </a:prstGeom>
+                    <a:ln>
+                      <a:noFill/>
+                    </a:ln>
+                    <a:extLst>
+                      <a:ext uri="{53640926-AAD7-44D8-BBD7-CCE9431645EC}">
+                        <a14:shadowObscured xmlns:a14="http://schemas.microsoft.com/office/drawing/2010/main"/>
+                      </a:ext>
+                    </a:extLst>
+                  </pic:spPr>
+                </pic:pic>
+              </a:graphicData>
+            </a:graphic>
+          </wp:inline>
+        </w:drawing>
+      </w:r>
+    </w:p>
+    <w:p>
+      <w:pPr>
+        <w:tabs>
+          <w:tab w:val="left" w:pos="1290"/>
+        </w:tabs>
+        <w:rPr>
+          <w:rFonts w:cstheme="minorHAnsi"/>
+          <w:sz w:val="28"/>
+          <w:szCs w:val="28"/>
+        </w:rPr>
+      </w:pPr>
+    </w:p>
     <w:sectPr>
-      <w:footerReference w:type="default" r:id="rId20"/>
+      <w:footerReference w:type="default" r:id="rId23"/>
       <w:pgSz w:w="12240" w:h="15840"/>
       <w:pgMar w:top="1440" w:right="1440" w:bottom="1440" w:left="1440" w:header="720" w:footer="720" w:gutter="0"/>
       <w:cols w:space="720"/>

--- a/LinuxCommand.docx
+++ b/LinuxCommand.docx
@@ -27,18 +27,8 @@
           <w:szCs w:val="28"/>
         </w:rPr>
         <w:tab/>
-        <w:t>Date :</w:t>
-      </w:r>
-      <w:proofErr w:type="gramStart"/>
-      <w:r>
-        <w:rPr>
-          <w:rFonts w:cstheme="minorHAnsi"/>
-          <w:sz w:val="28"/>
-          <w:szCs w:val="28"/>
-        </w:rPr>
-        <w:t>03-09-23</w:t>
-      </w:r>
-      <w:proofErr w:type="gramEnd"/>
+        <w:t>Date :03-09-23</w:t>
+      </w:r>
     </w:p>
     <w:p>
       <w:pPr>
@@ -184,9 +174,8 @@
           <w:szCs w:val="28"/>
           <w:shd w:val="clear" w:color="auto" w:fill="FFFFFF"/>
         </w:rPr>
-        <w:t xml:space="preserve">whoami : Find out what user we're currently logged in </w:t>
-      </w:r>
-      <w:proofErr w:type="gramStart"/>
+        <w:t>whoami : Find out what user we're currently logged in as!</w:t>
+      </w:r>
       <w:r>
         <w:rPr>
           <w:rFonts w:cstheme="minorHAnsi"/>
@@ -195,19 +184,8 @@
           <w:szCs w:val="28"/>
           <w:shd w:val="clear" w:color="auto" w:fill="FFFFFF"/>
         </w:rPr>
-        <w:t>as!</w:t>
-      </w:r>
-      <w:r>
-        <w:rPr>
-          <w:rFonts w:cstheme="minorHAnsi"/>
-          <w:color w:val="212529"/>
-          <w:sz w:val="28"/>
-          <w:szCs w:val="28"/>
-          <w:shd w:val="clear" w:color="auto" w:fill="FFFFFF"/>
-        </w:rPr>
         <w:t>:</w:t>
       </w:r>
-      <w:proofErr w:type="gramEnd"/>
     </w:p>
     <w:p>
       <w:pPr>
@@ -685,36 +663,7 @@
           <w:sz w:val="24"/>
           <w:szCs w:val="24"/>
         </w:rPr>
-        <w:t>6.</w:t>
-      </w:r>
-      <w:r>
-        <w:rPr>
-          <w:rFonts w:cstheme="minorHAnsi"/>
-          <w:color w:val="212529"/>
-          <w:sz w:val="24"/>
-          <w:szCs w:val="24"/>
-        </w:rPr>
-        <w:t>Finding out the full Path to our Current Working Directory (</w:t>
-      </w:r>
-      <w:proofErr w:type="spellStart"/>
-      <w:r>
-        <w:rPr>
-          <w:rFonts w:cstheme="minorHAnsi"/>
-          <w:color w:val="212529"/>
-          <w:sz w:val="24"/>
-          <w:szCs w:val="24"/>
-        </w:rPr>
-        <w:t>pwd</w:t>
-      </w:r>
-      <w:proofErr w:type="spellEnd"/>
-      <w:r>
-        <w:rPr>
-          <w:rFonts w:cstheme="minorHAnsi"/>
-          <w:color w:val="212529"/>
-          <w:sz w:val="24"/>
-          <w:szCs w:val="24"/>
-        </w:rPr>
-        <w:t>)</w:t>
+        <w:t>6.Finding out the full Path to our Current Working Directory (pwd)</w:t>
       </w:r>
     </w:p>
     <w:p>
@@ -731,6 +680,7 @@
       <w:r>
         <w:rPr>
           <w:rFonts w:cstheme="minorHAnsi"/>
+          <w:noProof/>
           <w:sz w:val="32"/>
           <w:szCs w:val="32"/>
         </w:rPr>
@@ -1634,7 +1584,6 @@
           <w:szCs w:val="28"/>
         </w:rPr>
       </w:pPr>
-      <w:proofErr w:type="spellStart"/>
       <w:r>
         <w:rPr>
           <w:rFonts w:cstheme="minorHAnsi"/>
@@ -1642,16 +1591,7 @@
           <w:szCs w:val="28"/>
         </w:rPr>
         <w:lastRenderedPageBreak/>
-        <w:t>Ugo+rwx</w:t>
-      </w:r>
-      <w:proofErr w:type="spellEnd"/>
-      <w:r>
-        <w:rPr>
-          <w:rFonts w:cstheme="minorHAnsi"/>
-          <w:sz w:val="28"/>
-          <w:szCs w:val="28"/>
-        </w:rPr>
-        <w:t xml:space="preserve"> :all</w:t>
+        <w:t>Ugo+rwx :all</w:t>
       </w:r>
     </w:p>
     <w:p>
@@ -1806,29 +1746,7 @@
           <w:sz w:val="28"/>
           <w:szCs w:val="28"/>
         </w:rPr>
-        <w:t xml:space="preserve"> </w:t>
-      </w:r>
-      <w:proofErr w:type="spellStart"/>
-      <w:r>
-        <w:rPr>
-          <w:rFonts w:cstheme="minorHAnsi"/>
-          <w:b/>
-          <w:bCs/>
-          <w:sz w:val="28"/>
-          <w:szCs w:val="28"/>
-        </w:rPr>
-        <w:t>whatis</w:t>
-      </w:r>
-      <w:proofErr w:type="spellEnd"/>
-      <w:r>
-        <w:rPr>
-          <w:rFonts w:cstheme="minorHAnsi"/>
-          <w:b/>
-          <w:bCs/>
-          <w:sz w:val="28"/>
-          <w:szCs w:val="28"/>
-        </w:rPr>
-        <w:t xml:space="preserve"> (command name)</w:t>
+        <w:t xml:space="preserve"> whatis (command name)</w:t>
       </w:r>
       <w:r>
         <w:rPr>
@@ -1853,6 +1771,7 @@
       <w:r>
         <w:rPr>
           <w:rFonts w:cstheme="minorHAnsi"/>
+          <w:noProof/>
           <w:sz w:val="28"/>
           <w:szCs w:val="28"/>
         </w:rPr>
@@ -1945,6 +1864,7 @@
       <w:r>
         <w:rPr>
           <w:rFonts w:cstheme="minorHAnsi"/>
+          <w:noProof/>
           <w:sz w:val="28"/>
           <w:szCs w:val="28"/>
         </w:rPr>
@@ -1999,6 +1919,7 @@
       <w:r>
         <w:rPr>
           <w:rFonts w:cstheme="minorHAnsi"/>
+          <w:noProof/>
           <w:sz w:val="28"/>
           <w:szCs w:val="28"/>
         </w:rPr>
@@ -2057,9 +1978,240 @@
           <w:szCs w:val="28"/>
         </w:rPr>
       </w:pPr>
+      <w:r>
+        <w:rPr>
+          <w:rFonts w:cstheme="minorHAnsi"/>
+          <w:sz w:val="28"/>
+          <w:szCs w:val="28"/>
+        </w:rPr>
+        <w:t>Date:9/10/23</w:t>
+      </w:r>
+    </w:p>
+    <w:p>
+      <w:pPr>
+        <w:tabs>
+          <w:tab w:val="left" w:pos="1290"/>
+        </w:tabs>
+        <w:rPr>
+          <w:rFonts w:cstheme="minorHAnsi"/>
+          <w:sz w:val="28"/>
+          <w:szCs w:val="28"/>
+        </w:rPr>
+      </w:pPr>
+      <w:r>
+        <w:rPr>
+          <w:rFonts w:cstheme="minorHAnsi"/>
+          <w:sz w:val="28"/>
+          <w:szCs w:val="28"/>
+        </w:rPr>
+        <w:t>Shell scripting:</w:t>
+      </w:r>
+    </w:p>
+    <w:p>
+      <w:pPr>
+        <w:tabs>
+          <w:tab w:val="left" w:pos="1290"/>
+        </w:tabs>
+        <w:ind w:left="360"/>
+        <w:rPr>
+          <w:rFonts w:cstheme="minorHAnsi"/>
+          <w:sz w:val="28"/>
+          <w:szCs w:val="28"/>
+        </w:rPr>
+      </w:pPr>
+      <w:r>
+        <w:rPr>
+          <w:rFonts w:cstheme="minorHAnsi"/>
+          <w:sz w:val="28"/>
+          <w:szCs w:val="28"/>
+        </w:rPr>
+        <w:t>1.Create a file</w:t>
+      </w:r>
+      <w:r>
+        <w:rPr>
+          <w:rFonts w:cstheme="minorHAnsi"/>
+          <w:sz w:val="28"/>
+          <w:szCs w:val="28"/>
+        </w:rPr>
+        <w:t xml:space="preserve"> using cat command </w:t>
+      </w:r>
+    </w:p>
+    <w:p>
+      <w:pPr>
+        <w:tabs>
+          <w:tab w:val="left" w:pos="1290"/>
+        </w:tabs>
+        <w:ind w:left="360"/>
+        <w:rPr>
+          <w:rFonts w:cstheme="minorHAnsi"/>
+          <w:sz w:val="28"/>
+          <w:szCs w:val="28"/>
+        </w:rPr>
+      </w:pPr>
+      <w:r>
+        <w:rPr>
+          <w:rFonts w:cstheme="minorHAnsi"/>
+          <w:sz w:val="28"/>
+          <w:szCs w:val="28"/>
+        </w:rPr>
+        <w:t>Cat&gt; filename.sh</w:t>
+      </w:r>
+    </w:p>
+    <w:p>
+      <w:pPr>
+        <w:tabs>
+          <w:tab w:val="left" w:pos="1290"/>
+        </w:tabs>
+        <w:ind w:left="360"/>
+        <w:rPr>
+          <w:rFonts w:cstheme="minorHAnsi"/>
+          <w:sz w:val="28"/>
+          <w:szCs w:val="28"/>
+        </w:rPr>
+      </w:pPr>
+      <w:r>
+        <w:rPr>
+          <w:rFonts w:cstheme="minorHAnsi"/>
+          <w:sz w:val="28"/>
+          <w:szCs w:val="28"/>
+        </w:rPr>
+        <w:t>2.#!/bin/bash  Echo “hello”</w:t>
+      </w:r>
+    </w:p>
+    <w:p>
+      <w:pPr>
+        <w:tabs>
+          <w:tab w:val="left" w:pos="1290"/>
+        </w:tabs>
+        <w:ind w:left="360"/>
+        <w:rPr>
+          <w:rFonts w:cstheme="minorHAnsi"/>
+          <w:sz w:val="28"/>
+          <w:szCs w:val="28"/>
+        </w:rPr>
+      </w:pPr>
+      <w:r>
+        <w:rPr>
+          <w:rFonts w:cstheme="minorHAnsi"/>
+          <w:sz w:val="28"/>
+          <w:szCs w:val="28"/>
+        </w:rPr>
+        <w:t>Chmod u+x fimlename.sh</w:t>
+      </w:r>
+    </w:p>
+    <w:p>
+      <w:pPr>
+        <w:tabs>
+          <w:tab w:val="left" w:pos="1290"/>
+        </w:tabs>
+        <w:ind w:left="360"/>
+        <w:rPr>
+          <w:rFonts w:cstheme="minorHAnsi"/>
+          <w:sz w:val="28"/>
+          <w:szCs w:val="28"/>
+        </w:rPr>
+      </w:pPr>
+      <w:r>
+        <w:rPr>
+          <w:rFonts w:cstheme="minorHAnsi"/>
+          <w:sz w:val="28"/>
+          <w:szCs w:val="28"/>
+        </w:rPr>
+        <w:t>./filename.sh</w:t>
+      </w:r>
+    </w:p>
+    <w:p>
+      <w:pPr>
+        <w:tabs>
+          <w:tab w:val="left" w:pos="1290"/>
+        </w:tabs>
+        <w:ind w:left="360"/>
+        <w:rPr>
+          <w:rFonts w:cstheme="minorHAnsi"/>
+          <w:sz w:val="28"/>
+          <w:szCs w:val="28"/>
+        </w:rPr>
+      </w:pPr>
+    </w:p>
+    <w:p>
+      <w:pPr>
+        <w:tabs>
+          <w:tab w:val="left" w:pos="1290"/>
+        </w:tabs>
+        <w:ind w:left="360"/>
+        <w:rPr>
+          <w:rFonts w:cstheme="minorHAnsi"/>
+          <w:sz w:val="28"/>
+          <w:szCs w:val="28"/>
+        </w:rPr>
+      </w:pPr>
+    </w:p>
+    <w:p>
+      <w:pPr>
+        <w:tabs>
+          <w:tab w:val="left" w:pos="1290"/>
+        </w:tabs>
+        <w:rPr>
+          <w:rFonts w:cstheme="minorHAnsi"/>
+          <w:sz w:val="28"/>
+          <w:szCs w:val="28"/>
+        </w:rPr>
+      </w:pPr>
+      <w:r>
+        <w:rPr>
+          <w:noProof/>
+        </w:rPr>
+        <w:drawing>
+          <wp:inline distT="0" distB="0" distL="0" distR="0" wp14:anchorId="4DB4E034" wp14:editId="2F0A0302">
+            <wp:extent cx="4810125" cy="1657350"/>
+            <wp:effectExtent l="0" t="0" r="9525" b="0"/>
+            <wp:docPr id="952871568" name="Picture 1"/>
+            <wp:cNvGraphicFramePr>
+              <a:graphicFrameLocks xmlns:a="http://schemas.openxmlformats.org/drawingml/2006/main" noChangeAspect="1"/>
+            </wp:cNvGraphicFramePr>
+            <a:graphic xmlns:a="http://schemas.openxmlformats.org/drawingml/2006/main">
+              <a:graphicData uri="http://schemas.openxmlformats.org/drawingml/2006/picture">
+                <pic:pic xmlns:pic="http://schemas.openxmlformats.org/drawingml/2006/picture">
+                  <pic:nvPicPr>
+                    <pic:cNvPr id="952871568" name=""/>
+                    <pic:cNvPicPr/>
+                  </pic:nvPicPr>
+                  <pic:blipFill>
+                    <a:blip r:embed="rId23"/>
+                    <a:stretch>
+                      <a:fillRect/>
+                    </a:stretch>
+                  </pic:blipFill>
+                  <pic:spPr>
+                    <a:xfrm>
+                      <a:off x="0" y="0"/>
+                      <a:ext cx="4810125" cy="1657350"/>
+                    </a:xfrm>
+                    <a:prstGeom prst="rect">
+                      <a:avLst/>
+                    </a:prstGeom>
+                  </pic:spPr>
+                </pic:pic>
+              </a:graphicData>
+            </a:graphic>
+          </wp:inline>
+        </w:drawing>
+      </w:r>
+    </w:p>
+    <w:p>
+      <w:pPr>
+        <w:tabs>
+          <w:tab w:val="left" w:pos="1290"/>
+        </w:tabs>
+        <w:rPr>
+          <w:rFonts w:cstheme="minorHAnsi"/>
+          <w:sz w:val="28"/>
+          <w:szCs w:val="28"/>
+        </w:rPr>
+      </w:pPr>
     </w:p>
     <w:sectPr>
-      <w:footerReference w:type="default" r:id="rId23"/>
+      <w:footerReference w:type="default" r:id="rId24"/>
       <w:pgSz w:w="12240" w:h="15840"/>
       <w:pgMar w:top="1440" w:right="1440" w:bottom="1440" w:left="1440" w:header="720" w:footer="720" w:gutter="0"/>
       <w:cols w:space="720"/>
@@ -2339,11 +2491,100 @@
       </w:pPr>
     </w:lvl>
   </w:abstractNum>
+  <w:abstractNum w:abstractNumId="2" w15:restartNumberingAfterBreak="0">
+    <w:nsid w:val="58AD35AE"/>
+    <w:multiLevelType w:val="hybridMultilevel"/>
+    <w:tmpl w:val="17DA7B2C"/>
+    <w:lvl w:ilvl="0" w:tplc="0409000F">
+      <w:start w:val="1"/>
+      <w:numFmt w:val="decimal"/>
+      <w:lvlText w:val="%1."/>
+      <w:lvlJc w:val="left"/>
+      <w:pPr>
+        <w:ind w:left="720" w:hanging="360"/>
+      </w:pPr>
+    </w:lvl>
+    <w:lvl w:ilvl="1" w:tplc="04090019" w:tentative="1">
+      <w:start w:val="1"/>
+      <w:numFmt w:val="lowerLetter"/>
+      <w:lvlText w:val="%2."/>
+      <w:lvlJc w:val="left"/>
+      <w:pPr>
+        <w:ind w:left="1440" w:hanging="360"/>
+      </w:pPr>
+    </w:lvl>
+    <w:lvl w:ilvl="2" w:tplc="0409001B" w:tentative="1">
+      <w:start w:val="1"/>
+      <w:numFmt w:val="lowerRoman"/>
+      <w:lvlText w:val="%3."/>
+      <w:lvlJc w:val="right"/>
+      <w:pPr>
+        <w:ind w:left="2160" w:hanging="180"/>
+      </w:pPr>
+    </w:lvl>
+    <w:lvl w:ilvl="3" w:tplc="0409000F" w:tentative="1">
+      <w:start w:val="1"/>
+      <w:numFmt w:val="decimal"/>
+      <w:lvlText w:val="%4."/>
+      <w:lvlJc w:val="left"/>
+      <w:pPr>
+        <w:ind w:left="2880" w:hanging="360"/>
+      </w:pPr>
+    </w:lvl>
+    <w:lvl w:ilvl="4" w:tplc="04090019" w:tentative="1">
+      <w:start w:val="1"/>
+      <w:numFmt w:val="lowerLetter"/>
+      <w:lvlText w:val="%5."/>
+      <w:lvlJc w:val="left"/>
+      <w:pPr>
+        <w:ind w:left="3600" w:hanging="360"/>
+      </w:pPr>
+    </w:lvl>
+    <w:lvl w:ilvl="5" w:tplc="0409001B" w:tentative="1">
+      <w:start w:val="1"/>
+      <w:numFmt w:val="lowerRoman"/>
+      <w:lvlText w:val="%6."/>
+      <w:lvlJc w:val="right"/>
+      <w:pPr>
+        <w:ind w:left="4320" w:hanging="180"/>
+      </w:pPr>
+    </w:lvl>
+    <w:lvl w:ilvl="6" w:tplc="0409000F" w:tentative="1">
+      <w:start w:val="1"/>
+      <w:numFmt w:val="decimal"/>
+      <w:lvlText w:val="%7."/>
+      <w:lvlJc w:val="left"/>
+      <w:pPr>
+        <w:ind w:left="5040" w:hanging="360"/>
+      </w:pPr>
+    </w:lvl>
+    <w:lvl w:ilvl="7" w:tplc="04090019" w:tentative="1">
+      <w:start w:val="1"/>
+      <w:numFmt w:val="lowerLetter"/>
+      <w:lvlText w:val="%8."/>
+      <w:lvlJc w:val="left"/>
+      <w:pPr>
+        <w:ind w:left="5760" w:hanging="360"/>
+      </w:pPr>
+    </w:lvl>
+    <w:lvl w:ilvl="8" w:tplc="0409001B" w:tentative="1">
+      <w:start w:val="1"/>
+      <w:numFmt w:val="lowerRoman"/>
+      <w:lvlText w:val="%9."/>
+      <w:lvlJc w:val="right"/>
+      <w:pPr>
+        <w:ind w:left="6480" w:hanging="180"/>
+      </w:pPr>
+    </w:lvl>
+  </w:abstractNum>
   <w:num w:numId="1" w16cid:durableId="641351864">
     <w:abstractNumId w:val="0"/>
   </w:num>
   <w:num w:numId="2" w16cid:durableId="592323265">
     <w:abstractNumId w:val="1"/>
+  </w:num>
+  <w:num w:numId="3" w16cid:durableId="1997369590">
+    <w:abstractNumId w:val="2"/>
   </w:num>
 </w:numbering>
 </file>

--- a/LinuxCommand.docx
+++ b/LinuxCommand.docx
@@ -27,8 +27,18 @@
           <w:szCs w:val="28"/>
         </w:rPr>
         <w:tab/>
-        <w:t>Date :03-09-23</w:t>
-      </w:r>
+        <w:t>Date :</w:t>
+      </w:r>
+      <w:proofErr w:type="gramStart"/>
+      <w:r>
+        <w:rPr>
+          <w:rFonts w:cstheme="minorHAnsi"/>
+          <w:sz w:val="28"/>
+          <w:szCs w:val="28"/>
+        </w:rPr>
+        <w:t>03-09-23</w:t>
+      </w:r>
+      <w:proofErr w:type="gramEnd"/>
     </w:p>
     <w:p>
       <w:pPr>
@@ -174,8 +184,9 @@
           <w:szCs w:val="28"/>
           <w:shd w:val="clear" w:color="auto" w:fill="FFFFFF"/>
         </w:rPr>
-        <w:t>whoami : Find out what user we're currently logged in as!</w:t>
-      </w:r>
+        <w:t xml:space="preserve">whoami : Find out what user we're currently logged in </w:t>
+      </w:r>
+      <w:proofErr w:type="gramStart"/>
       <w:r>
         <w:rPr>
           <w:rFonts w:cstheme="minorHAnsi"/>
@@ -184,8 +195,19 @@
           <w:szCs w:val="28"/>
           <w:shd w:val="clear" w:color="auto" w:fill="FFFFFF"/>
         </w:rPr>
+        <w:t>as!</w:t>
+      </w:r>
+      <w:r>
+        <w:rPr>
+          <w:rFonts w:cstheme="minorHAnsi"/>
+          <w:color w:val="212529"/>
+          <w:sz w:val="28"/>
+          <w:szCs w:val="28"/>
+          <w:shd w:val="clear" w:color="auto" w:fill="FFFFFF"/>
+        </w:rPr>
         <w:t>:</w:t>
       </w:r>
+      <w:proofErr w:type="gramEnd"/>
     </w:p>
     <w:p>
       <w:pPr>
@@ -663,7 +685,27 @@
           <w:sz w:val="24"/>
           <w:szCs w:val="24"/>
         </w:rPr>
-        <w:t>6.Finding out the full Path to our Current Working Directory (pwd)</w:t>
+        <w:t>6.Finding out the full Path to our Current Working Directory (</w:t>
+      </w:r>
+      <w:proofErr w:type="spellStart"/>
+      <w:r>
+        <w:rPr>
+          <w:rFonts w:cstheme="minorHAnsi"/>
+          <w:color w:val="212529"/>
+          <w:sz w:val="24"/>
+          <w:szCs w:val="24"/>
+        </w:rPr>
+        <w:t>pwd</w:t>
+      </w:r>
+      <w:proofErr w:type="spellEnd"/>
+      <w:r>
+        <w:rPr>
+          <w:rFonts w:cstheme="minorHAnsi"/>
+          <w:color w:val="212529"/>
+          <w:sz w:val="24"/>
+          <w:szCs w:val="24"/>
+        </w:rPr>
+        <w:t>)</w:t>
       </w:r>
     </w:p>
     <w:p>
@@ -2096,7 +2138,15 @@
           <w:sz w:val="28"/>
           <w:szCs w:val="28"/>
         </w:rPr>
-        <w:t>Chmod u+x fimlename.sh</w:t>
+        <w:t>3.</w:t>
+      </w:r>
+      <w:r>
+        <w:rPr>
+          <w:rFonts w:cstheme="minorHAnsi"/>
+          <w:sz w:val="28"/>
+          <w:szCs w:val="28"/>
+        </w:rPr>
+        <w:t>Chmod u+x filename.sh</w:t>
       </w:r>
     </w:p>
     <w:p>
@@ -2111,6 +2161,14 @@
           <w:szCs w:val="28"/>
         </w:rPr>
       </w:pPr>
+      <w:r>
+        <w:rPr>
+          <w:rFonts w:cstheme="minorHAnsi"/>
+          <w:sz w:val="28"/>
+          <w:szCs w:val="28"/>
+        </w:rPr>
+        <w:t xml:space="preserve">4  </w:t>
+      </w:r>
       <w:r>
         <w:rPr>
           <w:rFonts w:cstheme="minorHAnsi"/>
@@ -2209,9 +2267,272 @@
           <w:szCs w:val="28"/>
         </w:rPr>
       </w:pPr>
+      <w:r>
+        <w:rPr>
+          <w:rFonts w:cstheme="minorHAnsi"/>
+          <w:sz w:val="28"/>
+          <w:szCs w:val="28"/>
+        </w:rPr>
+        <w:t>Get input in variable and print its value:</w:t>
+      </w:r>
+    </w:p>
+    <w:p>
+      <w:pPr>
+        <w:tabs>
+          <w:tab w:val="left" w:pos="1290"/>
+        </w:tabs>
+        <w:rPr>
+          <w:rFonts w:cstheme="minorHAnsi"/>
+          <w:sz w:val="28"/>
+          <w:szCs w:val="28"/>
+        </w:rPr>
+      </w:pPr>
+      <w:r>
+        <w:rPr>
+          <w:noProof/>
+        </w:rPr>
+        <w:drawing>
+          <wp:inline distT="0" distB="0" distL="0" distR="0" wp14:anchorId="58AAA8E8" wp14:editId="261EA705">
+            <wp:extent cx="3381375" cy="1438275"/>
+            <wp:effectExtent l="0" t="0" r="9525" b="9525"/>
+            <wp:docPr id="1008880360" name="Picture 1" descr="A screenshot of a computer program&#10;&#10;Description automatically generated"/>
+            <wp:cNvGraphicFramePr>
+              <a:graphicFrameLocks xmlns:a="http://schemas.openxmlformats.org/drawingml/2006/main" noChangeAspect="1"/>
+            </wp:cNvGraphicFramePr>
+            <a:graphic xmlns:a="http://schemas.openxmlformats.org/drawingml/2006/main">
+              <a:graphicData uri="http://schemas.openxmlformats.org/drawingml/2006/picture">
+                <pic:pic xmlns:pic="http://schemas.openxmlformats.org/drawingml/2006/picture">
+                  <pic:nvPicPr>
+                    <pic:cNvPr id="1008880360" name="Picture 1" descr="A screenshot of a computer program&#10;&#10;Description automatically generated"/>
+                    <pic:cNvPicPr/>
+                  </pic:nvPicPr>
+                  <pic:blipFill>
+                    <a:blip r:embed="rId24"/>
+                    <a:stretch>
+                      <a:fillRect/>
+                    </a:stretch>
+                  </pic:blipFill>
+                  <pic:spPr>
+                    <a:xfrm>
+                      <a:off x="0" y="0"/>
+                      <a:ext cx="3381375" cy="1438275"/>
+                    </a:xfrm>
+                    <a:prstGeom prst="rect">
+                      <a:avLst/>
+                    </a:prstGeom>
+                  </pic:spPr>
+                </pic:pic>
+              </a:graphicData>
+            </a:graphic>
+          </wp:inline>
+        </w:drawing>
+      </w:r>
+    </w:p>
+    <w:p>
+      <w:pPr>
+        <w:tabs>
+          <w:tab w:val="left" w:pos="1290"/>
+        </w:tabs>
+        <w:rPr>
+          <w:rFonts w:cstheme="minorHAnsi"/>
+          <w:sz w:val="28"/>
+          <w:szCs w:val="28"/>
+        </w:rPr>
+      </w:pPr>
+      <w:r>
+        <w:rPr>
+          <w:rFonts w:cstheme="minorHAnsi"/>
+          <w:sz w:val="28"/>
+          <w:szCs w:val="28"/>
+        </w:rPr>
+        <w:t>Adding two numeric input values:</w:t>
+      </w:r>
+    </w:p>
+    <w:p>
+      <w:pPr>
+        <w:tabs>
+          <w:tab w:val="left" w:pos="1290"/>
+        </w:tabs>
+        <w:rPr>
+          <w:rFonts w:cstheme="minorHAnsi"/>
+          <w:sz w:val="28"/>
+          <w:szCs w:val="28"/>
+        </w:rPr>
+      </w:pPr>
+      <w:r>
+        <w:rPr>
+          <w:rFonts w:cstheme="minorHAnsi"/>
+          <w:sz w:val="28"/>
+          <w:szCs w:val="28"/>
+        </w:rPr>
+        <w:drawing>
+          <wp:inline distT="0" distB="0" distL="0" distR="0" wp14:anchorId="70A56DA4" wp14:editId="156C284A">
+            <wp:extent cx="3324689" cy="1381318"/>
+            <wp:effectExtent l="0" t="0" r="0" b="9525"/>
+            <wp:docPr id="69075105" name="Picture 1"/>
+            <wp:cNvGraphicFramePr>
+              <a:graphicFrameLocks xmlns:a="http://schemas.openxmlformats.org/drawingml/2006/main" noChangeAspect="1"/>
+            </wp:cNvGraphicFramePr>
+            <a:graphic xmlns:a="http://schemas.openxmlformats.org/drawingml/2006/main">
+              <a:graphicData uri="http://schemas.openxmlformats.org/drawingml/2006/picture">
+                <pic:pic xmlns:pic="http://schemas.openxmlformats.org/drawingml/2006/picture">
+                  <pic:nvPicPr>
+                    <pic:cNvPr id="69075105" name=""/>
+                    <pic:cNvPicPr/>
+                  </pic:nvPicPr>
+                  <pic:blipFill>
+                    <a:blip r:embed="rId25"/>
+                    <a:stretch>
+                      <a:fillRect/>
+                    </a:stretch>
+                  </pic:blipFill>
+                  <pic:spPr>
+                    <a:xfrm>
+                      <a:off x="0" y="0"/>
+                      <a:ext cx="3324689" cy="1381318"/>
+                    </a:xfrm>
+                    <a:prstGeom prst="rect">
+                      <a:avLst/>
+                    </a:prstGeom>
+                  </pic:spPr>
+                </pic:pic>
+              </a:graphicData>
+            </a:graphic>
+          </wp:inline>
+        </w:drawing>
+      </w:r>
+    </w:p>
+    <w:p>
+      <w:pPr>
+        <w:tabs>
+          <w:tab w:val="left" w:pos="1290"/>
+        </w:tabs>
+        <w:rPr>
+          <w:rFonts w:cstheme="minorHAnsi"/>
+          <w:sz w:val="28"/>
+          <w:szCs w:val="28"/>
+        </w:rPr>
+      </w:pPr>
+      <w:r>
+        <w:rPr>
+          <w:rFonts w:cstheme="minorHAnsi"/>
+          <w:sz w:val="28"/>
+          <w:szCs w:val="28"/>
+        </w:rPr>
+        <w:lastRenderedPageBreak/>
+        <w:drawing>
+          <wp:inline distT="0" distB="0" distL="0" distR="0" wp14:anchorId="659B8F55" wp14:editId="26AB4BD9">
+            <wp:extent cx="5943600" cy="3536315"/>
+            <wp:effectExtent l="0" t="0" r="0" b="6985"/>
+            <wp:docPr id="1493747599" name="Picture 1"/>
+            <wp:cNvGraphicFramePr>
+              <a:graphicFrameLocks xmlns:a="http://schemas.openxmlformats.org/drawingml/2006/main" noChangeAspect="1"/>
+            </wp:cNvGraphicFramePr>
+            <a:graphic xmlns:a="http://schemas.openxmlformats.org/drawingml/2006/main">
+              <a:graphicData uri="http://schemas.openxmlformats.org/drawingml/2006/picture">
+                <pic:pic xmlns:pic="http://schemas.openxmlformats.org/drawingml/2006/picture">
+                  <pic:nvPicPr>
+                    <pic:cNvPr id="1493747599" name=""/>
+                    <pic:cNvPicPr/>
+                  </pic:nvPicPr>
+                  <pic:blipFill>
+                    <a:blip r:embed="rId26"/>
+                    <a:stretch>
+                      <a:fillRect/>
+                    </a:stretch>
+                  </pic:blipFill>
+                  <pic:spPr>
+                    <a:xfrm>
+                      <a:off x="0" y="0"/>
+                      <a:ext cx="5943600" cy="3536315"/>
+                    </a:xfrm>
+                    <a:prstGeom prst="rect">
+                      <a:avLst/>
+                    </a:prstGeom>
+                  </pic:spPr>
+                </pic:pic>
+              </a:graphicData>
+            </a:graphic>
+          </wp:inline>
+        </w:drawing>
+      </w:r>
+    </w:p>
+    <w:p>
+      <w:pPr>
+        <w:tabs>
+          <w:tab w:val="left" w:pos="1290"/>
+        </w:tabs>
+        <w:rPr>
+          <w:rFonts w:cstheme="minorHAnsi"/>
+          <w:sz w:val="28"/>
+          <w:szCs w:val="28"/>
+        </w:rPr>
+      </w:pPr>
+      <w:r>
+        <w:rPr>
+          <w:rFonts w:cstheme="minorHAnsi"/>
+          <w:sz w:val="28"/>
+          <w:szCs w:val="28"/>
+        </w:rPr>
+        <w:t>Subtraction:</w:t>
+      </w:r>
+    </w:p>
+    <w:p>
+      <w:pPr>
+        <w:tabs>
+          <w:tab w:val="left" w:pos="1290"/>
+        </w:tabs>
+        <w:rPr>
+          <w:rFonts w:cstheme="minorHAnsi"/>
+          <w:sz w:val="28"/>
+          <w:szCs w:val="28"/>
+        </w:rPr>
+      </w:pPr>
+      <w:r>
+        <w:rPr>
+          <w:rFonts w:cstheme="minorHAnsi"/>
+          <w:sz w:val="28"/>
+          <w:szCs w:val="28"/>
+        </w:rPr>
+        <w:drawing>
+          <wp:inline distT="0" distB="0" distL="0" distR="0" wp14:anchorId="15AF122D" wp14:editId="4A6EA858">
+            <wp:extent cx="5943600" cy="3390900"/>
+            <wp:effectExtent l="0" t="0" r="0" b="0"/>
+            <wp:docPr id="2029163379" name="Picture 1" descr="A screenshot of a computer program&#10;&#10;Description automatically generated"/>
+            <wp:cNvGraphicFramePr>
+              <a:graphicFrameLocks xmlns:a="http://schemas.openxmlformats.org/drawingml/2006/main" noChangeAspect="1"/>
+            </wp:cNvGraphicFramePr>
+            <a:graphic xmlns:a="http://schemas.openxmlformats.org/drawingml/2006/main">
+              <a:graphicData uri="http://schemas.openxmlformats.org/drawingml/2006/picture">
+                <pic:pic xmlns:pic="http://schemas.openxmlformats.org/drawingml/2006/picture">
+                  <pic:nvPicPr>
+                    <pic:cNvPr id="2029163379" name="Picture 1" descr="A screenshot of a computer program&#10;&#10;Description automatically generated"/>
+                    <pic:cNvPicPr/>
+                  </pic:nvPicPr>
+                  <pic:blipFill>
+                    <a:blip r:embed="rId27"/>
+                    <a:stretch>
+                      <a:fillRect/>
+                    </a:stretch>
+                  </pic:blipFill>
+                  <pic:spPr>
+                    <a:xfrm>
+                      <a:off x="0" y="0"/>
+                      <a:ext cx="5943600" cy="3390900"/>
+                    </a:xfrm>
+                    <a:prstGeom prst="rect">
+                      <a:avLst/>
+                    </a:prstGeom>
+                  </pic:spPr>
+                </pic:pic>
+              </a:graphicData>
+            </a:graphic>
+          </wp:inline>
+        </w:drawing>
+      </w:r>
     </w:p>
     <w:sectPr>
-      <w:footerReference w:type="default" r:id="rId24"/>
+      <w:footerReference w:type="default" r:id="rId28"/>
       <w:pgSz w:w="12240" w:h="15840"/>
       <w:pgMar w:top="1440" w:right="1440" w:bottom="1440" w:left="1440" w:header="720" w:footer="720" w:gutter="0"/>
       <w:cols w:space="720"/>
